--- a/문서/설정정의서/설정정의서_task/대포마나스톤_설정정의서.docx
+++ b/문서/설정정의서/설정정의서_task/대포마나스톤_설정정의서.docx
@@ -123,6 +123,8 @@
         </w:rPr>
         <w:t>C</w:t>
       </w:r>
+      <w:bookmarkStart w:id="0" w:name="_GoBack"/>
+      <w:bookmarkEnd w:id="0"/>
       <w:proofErr w:type="spellEnd"/>
     </w:p>
     <w:p>
@@ -328,7 +330,54 @@
           <w:sz w:val="22"/>
           <w:szCs w:val="28"/>
         </w:rPr>
-        <w:t xml:space="preserve"> MANASTONE</w:t>
+        <w:t xml:space="preserve"> </w:t>
+      </w:r>
+      <w:r>
+        <w:rPr>
+          <w:sz w:val="22"/>
+          <w:szCs w:val="28"/>
+        </w:rPr>
+        <w:t>RED</w:t>
+      </w:r>
+    </w:p>
+    <w:p>
+      <w:pPr>
+        <w:rPr>
+          <w:rFonts w:hint="eastAsia"/>
+          <w:sz w:val="22"/>
+          <w:szCs w:val="28"/>
+        </w:rPr>
+      </w:pPr>
+      <w:proofErr w:type="gramStart"/>
+      <w:r>
+        <w:rPr>
+          <w:rFonts w:hint="eastAsia"/>
+          <w:sz w:val="22"/>
+          <w:szCs w:val="28"/>
+        </w:rPr>
+        <w:t>L</w:t>
+      </w:r>
+      <w:r>
+        <w:rPr>
+          <w:sz w:val="22"/>
+          <w:szCs w:val="28"/>
+        </w:rPr>
+        <w:t>ayer :</w:t>
+      </w:r>
+      <w:proofErr w:type="gramEnd"/>
+      <w:r>
+        <w:rPr>
+          <w:sz w:val="22"/>
+          <w:szCs w:val="28"/>
+        </w:rPr>
+        <w:t xml:space="preserve"> </w:t>
+      </w:r>
+      <w:r>
+        <w:rPr>
+          <w:sz w:val="22"/>
+          <w:szCs w:val="28"/>
+        </w:rPr>
+        <w:t>MANASTONE</w:t>
       </w:r>
     </w:p>
     <w:p>
@@ -855,7 +904,6 @@
       <w:pPr>
         <w:ind w:firstLineChars="50" w:firstLine="110"/>
         <w:rPr>
-          <w:rFonts w:hint="eastAsia"/>
           <w:sz w:val="22"/>
           <w:szCs w:val="28"/>
         </w:rPr>
@@ -898,6 +946,46 @@
         </w:rPr>
         <w:t>명:</w:t>
       </w:r>
+      <w:r>
+        <w:rPr>
+          <w:sz w:val="22"/>
+          <w:szCs w:val="28"/>
+        </w:rPr>
+        <w:t xml:space="preserve"> </w:t>
+      </w:r>
+      <w:r>
+        <w:rPr>
+          <w:sz w:val="22"/>
+          <w:szCs w:val="28"/>
+        </w:rPr>
+        <w:t>BLUE</w:t>
+      </w:r>
+    </w:p>
+    <w:p>
+      <w:pPr>
+        <w:rPr>
+          <w:rFonts w:hint="eastAsia"/>
+          <w:sz w:val="22"/>
+          <w:szCs w:val="28"/>
+        </w:rPr>
+      </w:pPr>
+      <w:proofErr w:type="gramStart"/>
+      <w:r>
+        <w:rPr>
+          <w:rFonts w:hint="eastAsia"/>
+          <w:sz w:val="22"/>
+          <w:szCs w:val="28"/>
+        </w:rPr>
+        <w:t>L</w:t>
+      </w:r>
+      <w:r>
+        <w:rPr>
+          <w:sz w:val="22"/>
+          <w:szCs w:val="28"/>
+        </w:rPr>
+        <w:t>ayer :</w:t>
+      </w:r>
+      <w:proofErr w:type="gramEnd"/>
       <w:r>
         <w:rPr>
           <w:sz w:val="22"/>
@@ -1326,8 +1414,6 @@
         </w:rPr>
         <w:t>)</w:t>
       </w:r>
-      <w:bookmarkStart w:id="0" w:name="_GoBack"/>
-      <w:bookmarkEnd w:id="0"/>
     </w:p>
     <w:p>
       <w:pPr>
@@ -1351,6 +1437,46 @@
         </w:rPr>
         <w:t>명:</w:t>
       </w:r>
+      <w:r>
+        <w:rPr>
+          <w:sz w:val="22"/>
+          <w:szCs w:val="28"/>
+        </w:rPr>
+        <w:t xml:space="preserve"> </w:t>
+      </w:r>
+      <w:r>
+        <w:rPr>
+          <w:sz w:val="22"/>
+          <w:szCs w:val="28"/>
+        </w:rPr>
+        <w:t>YELLOW</w:t>
+      </w:r>
+    </w:p>
+    <w:p>
+      <w:pPr>
+        <w:rPr>
+          <w:rFonts w:hint="eastAsia"/>
+          <w:sz w:val="22"/>
+          <w:szCs w:val="28"/>
+        </w:rPr>
+      </w:pPr>
+      <w:proofErr w:type="gramStart"/>
+      <w:r>
+        <w:rPr>
+          <w:rFonts w:hint="eastAsia"/>
+          <w:sz w:val="22"/>
+          <w:szCs w:val="28"/>
+        </w:rPr>
+        <w:t>L</w:t>
+      </w:r>
+      <w:r>
+        <w:rPr>
+          <w:sz w:val="22"/>
+          <w:szCs w:val="28"/>
+        </w:rPr>
+        <w:t>ayer :</w:t>
+      </w:r>
+      <w:proofErr w:type="gramEnd"/>
       <w:r>
         <w:rPr>
           <w:sz w:val="22"/>

--- a/문서/설정정의서/설정정의서_task/대포마나스톤_설정정의서.docx
+++ b/문서/설정정의서/설정정의서_task/대포마나스톤_설정정의서.docx
@@ -123,8 +123,6 @@
         </w:rPr>
         <w:t>C</w:t>
       </w:r>
-      <w:bookmarkStart w:id="0" w:name="_GoBack"/>
-      <w:bookmarkEnd w:id="0"/>
       <w:proofErr w:type="spellEnd"/>
     </w:p>
     <w:p>
@@ -223,6 +221,29 @@
       </w:pPr>
       <w:r>
         <w:rPr>
+          <w:sz w:val="22"/>
+          <w:szCs w:val="28"/>
+        </w:rPr>
+        <w:t xml:space="preserve"> </w:t>
+      </w:r>
+      <w:r>
+        <w:rPr>
+          <w:rFonts w:hint="eastAsia"/>
+          <w:sz w:val="22"/>
+          <w:szCs w:val="28"/>
+        </w:rPr>
+        <w:t>오브젝트위에 시간에 맞춰 원형 게이지 표시</w:t>
+      </w:r>
+    </w:p>
+    <w:p>
+      <w:pPr>
+        <w:rPr>
+          <w:sz w:val="22"/>
+          <w:szCs w:val="28"/>
+        </w:rPr>
+      </w:pPr>
+      <w:r>
+        <w:rPr>
           <w:rFonts w:hint="eastAsia"/>
           <w:sz w:val="22"/>
           <w:szCs w:val="28"/>
@@ -343,7 +364,6 @@
     <w:p>
       <w:pPr>
         <w:rPr>
-          <w:rFonts w:hint="eastAsia"/>
           <w:sz w:val="22"/>
           <w:szCs w:val="28"/>
         </w:rPr>
@@ -370,14 +390,7 @@
           <w:sz w:val="22"/>
           <w:szCs w:val="28"/>
         </w:rPr>
-        <w:t xml:space="preserve"> </w:t>
-      </w:r>
-      <w:r>
-        <w:rPr>
-          <w:sz w:val="22"/>
-          <w:szCs w:val="28"/>
-        </w:rPr>
-        <w:t>MANASTONE</w:t>
+        <w:t xml:space="preserve"> MANASTONE</w:t>
       </w:r>
     </w:p>
     <w:p>
@@ -675,14 +688,6 @@
     </w:p>
     <w:p>
       <w:pPr>
-        <w:rPr>
-          <w:sz w:val="22"/>
-          <w:szCs w:val="28"/>
-        </w:rPr>
-      </w:pPr>
-    </w:p>
-    <w:p>
-      <w:pPr>
         <w:widowControl/>
         <w:wordWrap/>
         <w:autoSpaceDE/>
@@ -837,6 +842,23 @@
     </w:p>
     <w:p>
       <w:pPr>
+        <w:ind w:firstLineChars="100" w:firstLine="220"/>
+        <w:rPr>
+          <w:sz w:val="22"/>
+          <w:szCs w:val="28"/>
+        </w:rPr>
+      </w:pPr>
+      <w:r>
+        <w:rPr>
+          <w:rFonts w:hint="eastAsia"/>
+          <w:sz w:val="22"/>
+          <w:szCs w:val="28"/>
+        </w:rPr>
+        <w:t>오브젝트위에 시간에 맞춰 원형 게이지 표시</w:t>
+      </w:r>
+    </w:p>
+    <w:p>
+      <w:pPr>
         <w:rPr>
           <w:sz w:val="22"/>
           <w:szCs w:val="28"/>
@@ -951,20 +973,12 @@
           <w:sz w:val="22"/>
           <w:szCs w:val="28"/>
         </w:rPr>
-        <w:t xml:space="preserve"> </w:t>
-      </w:r>
-      <w:r>
-        <w:rPr>
-          <w:sz w:val="22"/>
-          <w:szCs w:val="28"/>
-        </w:rPr>
-        <w:t>BLUE</w:t>
-      </w:r>
-    </w:p>
-    <w:p>
-      <w:pPr>
-        <w:rPr>
-          <w:rFonts w:hint="eastAsia"/>
+        <w:t xml:space="preserve"> BLUE</w:t>
+      </w:r>
+    </w:p>
+    <w:p>
+      <w:pPr>
+        <w:rPr>
           <w:sz w:val="22"/>
           <w:szCs w:val="28"/>
         </w:rPr>
@@ -1318,6 +1332,7 @@
         </w:rPr>
         <w:t xml:space="preserve">초후 오브젝트 </w:t>
       </w:r>
+      <w:proofErr w:type="spellStart"/>
       <w:r>
         <w:rPr>
           <w:sz w:val="22"/>
@@ -1325,6 +1340,26 @@
         </w:rPr>
         <w:t>Destory</w:t>
       </w:r>
+      <w:bookmarkStart w:id="0" w:name="_GoBack"/>
+      <w:bookmarkEnd w:id="0"/>
+      <w:proofErr w:type="spellEnd"/>
+    </w:p>
+    <w:p>
+      <w:pPr>
+        <w:ind w:firstLineChars="100" w:firstLine="220"/>
+        <w:rPr>
+          <w:sz w:val="22"/>
+          <w:szCs w:val="28"/>
+        </w:rPr>
+      </w:pPr>
+      <w:r>
+        <w:rPr>
+          <w:rFonts w:hint="eastAsia"/>
+          <w:sz w:val="22"/>
+          <w:szCs w:val="28"/>
+        </w:rPr>
+        <w:t>오브젝트위에 시간에 맞춰 원형 게이지 표시</w:t>
+      </w:r>
     </w:p>
     <w:p>
       <w:pPr>
@@ -1442,20 +1477,12 @@
           <w:sz w:val="22"/>
           <w:szCs w:val="28"/>
         </w:rPr>
-        <w:t xml:space="preserve"> </w:t>
-      </w:r>
-      <w:r>
-        <w:rPr>
-          <w:sz w:val="22"/>
-          <w:szCs w:val="28"/>
-        </w:rPr>
-        <w:t>YELLOW</w:t>
-      </w:r>
-    </w:p>
-    <w:p>
-      <w:pPr>
-        <w:rPr>
-          <w:rFonts w:hint="eastAsia"/>
+        <w:t xml:space="preserve"> YELLOW</w:t>
+      </w:r>
+    </w:p>
+    <w:p>
+      <w:pPr>
+        <w:rPr>
           <w:sz w:val="22"/>
           <w:szCs w:val="28"/>
         </w:rPr>

--- a/문서/설정정의서/설정정의서_task/대포마나스톤_설정정의서.docx
+++ b/문서/설정정의서/설정정의서_task/대포마나스톤_설정정의서.docx
@@ -123,6 +123,8 @@
         </w:rPr>
         <w:t>C</w:t>
       </w:r>
+      <w:bookmarkStart w:id="0" w:name="_GoBack"/>
+      <w:bookmarkEnd w:id="0"/>
       <w:proofErr w:type="spellEnd"/>
     </w:p>
     <w:p>
@@ -221,34 +223,107 @@
       </w:pPr>
       <w:r>
         <w:rPr>
+          <w:rFonts w:hint="eastAsia"/>
+          <w:sz w:val="22"/>
+          <w:szCs w:val="28"/>
+        </w:rPr>
+        <w:t>컴포넌트</w:t>
+      </w:r>
+      <w:r>
+        <w:rPr>
           <w:sz w:val="22"/>
           <w:szCs w:val="28"/>
         </w:rPr>
         <w:t xml:space="preserve"> </w:t>
       </w:r>
-      <w:r>
-        <w:rPr>
-          <w:rFonts w:hint="eastAsia"/>
-          <w:sz w:val="22"/>
-          <w:szCs w:val="28"/>
-        </w:rPr>
-        <w:t>오브젝트위에 시간에 맞춰 원형 게이지 표시</w:t>
-      </w:r>
-    </w:p>
-    <w:p>
-      <w:pPr>
-        <w:rPr>
-          <w:sz w:val="22"/>
-          <w:szCs w:val="28"/>
-        </w:rPr>
-      </w:pPr>
-      <w:r>
-        <w:rPr>
-          <w:rFonts w:hint="eastAsia"/>
-          <w:sz w:val="22"/>
-          <w:szCs w:val="28"/>
-        </w:rPr>
-        <w:t>컴포넌트</w:t>
+      <w:proofErr w:type="spellStart"/>
+      <w:r>
+        <w:rPr>
+          <w:rFonts w:hint="eastAsia"/>
+          <w:sz w:val="22"/>
+          <w:szCs w:val="28"/>
+        </w:rPr>
+        <w:t>설정값</w:t>
+      </w:r>
+      <w:proofErr w:type="spellEnd"/>
+      <w:r>
+        <w:rPr>
+          <w:rFonts w:hint="eastAsia"/>
+          <w:sz w:val="22"/>
+          <w:szCs w:val="28"/>
+        </w:rPr>
+        <w:t>:</w:t>
+      </w:r>
+    </w:p>
+    <w:p>
+      <w:pPr>
+        <w:ind w:firstLineChars="50" w:firstLine="110"/>
+        <w:rPr>
+          <w:sz w:val="22"/>
+          <w:szCs w:val="28"/>
+        </w:rPr>
+      </w:pPr>
+      <w:r>
+        <w:rPr>
+          <w:rFonts w:hint="eastAsia"/>
+          <w:sz w:val="22"/>
+          <w:szCs w:val="28"/>
+        </w:rPr>
+        <w:t>- T</w:t>
+      </w:r>
+      <w:r>
+        <w:rPr>
+          <w:sz w:val="22"/>
+          <w:szCs w:val="28"/>
+        </w:rPr>
+        <w:t>ransform:</w:t>
+      </w:r>
+    </w:p>
+    <w:p>
+      <w:pPr>
+        <w:ind w:firstLineChars="50" w:firstLine="110"/>
+        <w:rPr>
+          <w:sz w:val="22"/>
+          <w:szCs w:val="28"/>
+        </w:rPr>
+      </w:pPr>
+      <w:r>
+        <w:rPr>
+          <w:rFonts w:hint="eastAsia"/>
+          <w:sz w:val="22"/>
+          <w:szCs w:val="28"/>
+        </w:rPr>
+        <w:t>(정해진 모델을 사용한다.</w:t>
+      </w:r>
+      <w:r>
+        <w:rPr>
+          <w:sz w:val="22"/>
+          <w:szCs w:val="28"/>
+        </w:rPr>
+        <w:t>)</w:t>
+      </w:r>
+    </w:p>
+    <w:p>
+      <w:pPr>
+        <w:rPr>
+          <w:sz w:val="22"/>
+          <w:szCs w:val="28"/>
+        </w:rPr>
+      </w:pPr>
+      <w:r>
+        <w:rPr>
+          <w:sz w:val="22"/>
+          <w:szCs w:val="28"/>
+        </w:rPr>
+        <w:t xml:space="preserve">Tag </w:t>
+      </w:r>
+      <w:r>
+        <w:rPr>
+          <w:rFonts w:hint="eastAsia"/>
+          <w:sz w:val="22"/>
+          <w:szCs w:val="28"/>
+        </w:rPr>
+        <w:t>명:</w:t>
       </w:r>
       <w:r>
         <w:rPr>
@@ -257,95 +332,39 @@
         </w:rPr>
         <w:t xml:space="preserve"> </w:t>
       </w:r>
-      <w:proofErr w:type="spellStart"/>
-      <w:r>
-        <w:rPr>
-          <w:rFonts w:hint="eastAsia"/>
-          <w:sz w:val="22"/>
-          <w:szCs w:val="28"/>
-        </w:rPr>
-        <w:t>설정값</w:t>
-      </w:r>
-      <w:proofErr w:type="spellEnd"/>
-      <w:r>
-        <w:rPr>
-          <w:rFonts w:hint="eastAsia"/>
-          <w:sz w:val="22"/>
-          <w:szCs w:val="28"/>
-        </w:rPr>
-        <w:t>:</w:t>
-      </w:r>
-    </w:p>
-    <w:p>
-      <w:pPr>
-        <w:ind w:firstLineChars="50" w:firstLine="110"/>
-        <w:rPr>
-          <w:sz w:val="22"/>
-          <w:szCs w:val="28"/>
-        </w:rPr>
-      </w:pPr>
-      <w:r>
-        <w:rPr>
-          <w:rFonts w:hint="eastAsia"/>
-          <w:sz w:val="22"/>
-          <w:szCs w:val="28"/>
-        </w:rPr>
-        <w:t>- T</w:t>
-      </w:r>
-      <w:r>
-        <w:rPr>
-          <w:sz w:val="22"/>
-          <w:szCs w:val="28"/>
-        </w:rPr>
-        <w:t>ransform:</w:t>
-      </w:r>
-    </w:p>
-    <w:p>
-      <w:pPr>
-        <w:ind w:firstLineChars="50" w:firstLine="110"/>
-        <w:rPr>
-          <w:sz w:val="22"/>
-          <w:szCs w:val="28"/>
-        </w:rPr>
-      </w:pPr>
-      <w:r>
-        <w:rPr>
-          <w:rFonts w:hint="eastAsia"/>
-          <w:sz w:val="22"/>
-          <w:szCs w:val="28"/>
-        </w:rPr>
-        <w:t>(정해진 모델을 사용한다.</w:t>
-      </w:r>
-      <w:r>
-        <w:rPr>
-          <w:sz w:val="22"/>
-          <w:szCs w:val="28"/>
-        </w:rPr>
-        <w:t>)</w:t>
-      </w:r>
-    </w:p>
-    <w:p>
-      <w:pPr>
-        <w:rPr>
-          <w:sz w:val="22"/>
-          <w:szCs w:val="28"/>
-        </w:rPr>
-      </w:pPr>
-      <w:r>
-        <w:rPr>
-          <w:sz w:val="22"/>
-          <w:szCs w:val="28"/>
-        </w:rPr>
-        <w:t xml:space="preserve">Tag </w:t>
-      </w:r>
-      <w:r>
-        <w:rPr>
-          <w:rFonts w:hint="eastAsia"/>
-          <w:sz w:val="22"/>
-          <w:szCs w:val="28"/>
-        </w:rPr>
-        <w:t>명:</w:t>
-      </w:r>
+      <w:r>
+        <w:rPr>
+          <w:sz w:val="22"/>
+          <w:szCs w:val="28"/>
+        </w:rPr>
+        <w:t>RED</w:t>
+      </w:r>
+    </w:p>
+    <w:p>
+      <w:pPr>
+        <w:rPr>
+          <w:rFonts w:hint="eastAsia"/>
+          <w:sz w:val="22"/>
+          <w:szCs w:val="28"/>
+        </w:rPr>
+      </w:pPr>
+      <w:proofErr w:type="gramStart"/>
+      <w:r>
+        <w:rPr>
+          <w:rFonts w:hint="eastAsia"/>
+          <w:sz w:val="22"/>
+          <w:szCs w:val="28"/>
+        </w:rPr>
+        <w:t>L</w:t>
+      </w:r>
+      <w:r>
+        <w:rPr>
+          <w:sz w:val="22"/>
+          <w:szCs w:val="28"/>
+        </w:rPr>
+        <w:t>ayer :</w:t>
+      </w:r>
+      <w:proofErr w:type="gramEnd"/>
       <w:r>
         <w:rPr>
           <w:sz w:val="22"/>
@@ -358,39 +377,7 @@
           <w:sz w:val="22"/>
           <w:szCs w:val="28"/>
         </w:rPr>
-        <w:t>RED</w:t>
-      </w:r>
-    </w:p>
-    <w:p>
-      <w:pPr>
-        <w:rPr>
-          <w:sz w:val="22"/>
-          <w:szCs w:val="28"/>
-        </w:rPr>
-      </w:pPr>
-      <w:proofErr w:type="gramStart"/>
-      <w:r>
-        <w:rPr>
-          <w:rFonts w:hint="eastAsia"/>
-          <w:sz w:val="22"/>
-          <w:szCs w:val="28"/>
-        </w:rPr>
-        <w:t>L</w:t>
-      </w:r>
-      <w:r>
-        <w:rPr>
-          <w:sz w:val="22"/>
-          <w:szCs w:val="28"/>
-        </w:rPr>
-        <w:t>ayer :</w:t>
-      </w:r>
-      <w:proofErr w:type="gramEnd"/>
-      <w:r>
-        <w:rPr>
-          <w:sz w:val="22"/>
-          <w:szCs w:val="28"/>
-        </w:rPr>
-        <w:t xml:space="preserve"> MANASTONE</w:t>
+        <w:t>MANASTONE</w:t>
       </w:r>
     </w:p>
     <w:p>
@@ -688,6 +675,14 @@
     </w:p>
     <w:p>
       <w:pPr>
+        <w:rPr>
+          <w:sz w:val="22"/>
+          <w:szCs w:val="28"/>
+        </w:rPr>
+      </w:pPr>
+    </w:p>
+    <w:p>
+      <w:pPr>
         <w:widowControl/>
         <w:wordWrap/>
         <w:autoSpaceDE/>
@@ -842,23 +837,6 @@
     </w:p>
     <w:p>
       <w:pPr>
-        <w:ind w:firstLineChars="100" w:firstLine="220"/>
-        <w:rPr>
-          <w:sz w:val="22"/>
-          <w:szCs w:val="28"/>
-        </w:rPr>
-      </w:pPr>
-      <w:r>
-        <w:rPr>
-          <w:rFonts w:hint="eastAsia"/>
-          <w:sz w:val="22"/>
-          <w:szCs w:val="28"/>
-        </w:rPr>
-        <w:t>오브젝트위에 시간에 맞춰 원형 게이지 표시</w:t>
-      </w:r>
-    </w:p>
-    <w:p>
-      <w:pPr>
         <w:rPr>
           <w:sz w:val="22"/>
           <w:szCs w:val="28"/>
@@ -973,12 +951,20 @@
           <w:sz w:val="22"/>
           <w:szCs w:val="28"/>
         </w:rPr>
-        <w:t xml:space="preserve"> BLUE</w:t>
-      </w:r>
-    </w:p>
-    <w:p>
-      <w:pPr>
-        <w:rPr>
+        <w:t xml:space="preserve"> </w:t>
+      </w:r>
+      <w:r>
+        <w:rPr>
+          <w:sz w:val="22"/>
+          <w:szCs w:val="28"/>
+        </w:rPr>
+        <w:t>BLUE</w:t>
+      </w:r>
+    </w:p>
+    <w:p>
+      <w:pPr>
+        <w:rPr>
+          <w:rFonts w:hint="eastAsia"/>
           <w:sz w:val="22"/>
           <w:szCs w:val="28"/>
         </w:rPr>
@@ -1332,49 +1318,124 @@
         </w:rPr>
         <w:t xml:space="preserve">초후 오브젝트 </w:t>
       </w:r>
+      <w:r>
+        <w:rPr>
+          <w:sz w:val="22"/>
+          <w:szCs w:val="28"/>
+        </w:rPr>
+        <w:t>Destory</w:t>
+      </w:r>
+    </w:p>
+    <w:p>
+      <w:pPr>
+        <w:rPr>
+          <w:sz w:val="22"/>
+          <w:szCs w:val="28"/>
+        </w:rPr>
+      </w:pPr>
+      <w:r>
+        <w:rPr>
+          <w:rFonts w:hint="eastAsia"/>
+          <w:sz w:val="22"/>
+          <w:szCs w:val="28"/>
+        </w:rPr>
+        <w:t>컴포넌트</w:t>
+      </w:r>
+      <w:r>
+        <w:rPr>
+          <w:sz w:val="22"/>
+          <w:szCs w:val="28"/>
+        </w:rPr>
+        <w:t xml:space="preserve"> </w:t>
+      </w:r>
       <w:proofErr w:type="spellStart"/>
       <w:r>
         <w:rPr>
-          <w:sz w:val="22"/>
-          <w:szCs w:val="28"/>
-        </w:rPr>
-        <w:t>Destory</w:t>
-      </w:r>
-      <w:bookmarkStart w:id="0" w:name="_GoBack"/>
-      <w:bookmarkEnd w:id="0"/>
+          <w:rFonts w:hint="eastAsia"/>
+          <w:sz w:val="22"/>
+          <w:szCs w:val="28"/>
+        </w:rPr>
+        <w:t>설정값</w:t>
+      </w:r>
       <w:proofErr w:type="spellEnd"/>
-    </w:p>
-    <w:p>
-      <w:pPr>
-        <w:ind w:firstLineChars="100" w:firstLine="220"/>
-        <w:rPr>
-          <w:sz w:val="22"/>
-          <w:szCs w:val="28"/>
-        </w:rPr>
-      </w:pPr>
-      <w:r>
-        <w:rPr>
-          <w:rFonts w:hint="eastAsia"/>
-          <w:sz w:val="22"/>
-          <w:szCs w:val="28"/>
-        </w:rPr>
-        <w:t>오브젝트위에 시간에 맞춰 원형 게이지 표시</w:t>
-      </w:r>
-    </w:p>
-    <w:p>
-      <w:pPr>
-        <w:rPr>
-          <w:sz w:val="22"/>
-          <w:szCs w:val="28"/>
-        </w:rPr>
-      </w:pPr>
-      <w:r>
-        <w:rPr>
-          <w:rFonts w:hint="eastAsia"/>
-          <w:sz w:val="22"/>
-          <w:szCs w:val="28"/>
-        </w:rPr>
-        <w:t>컴포넌트</w:t>
+      <w:r>
+        <w:rPr>
+          <w:rFonts w:hint="eastAsia"/>
+          <w:sz w:val="22"/>
+          <w:szCs w:val="28"/>
+        </w:rPr>
+        <w:t>:</w:t>
+      </w:r>
+    </w:p>
+    <w:p>
+      <w:pPr>
+        <w:ind w:firstLineChars="50" w:firstLine="110"/>
+        <w:rPr>
+          <w:sz w:val="22"/>
+          <w:szCs w:val="28"/>
+        </w:rPr>
+      </w:pPr>
+      <w:r>
+        <w:rPr>
+          <w:rFonts w:hint="eastAsia"/>
+          <w:sz w:val="22"/>
+          <w:szCs w:val="28"/>
+        </w:rPr>
+        <w:t>- T</w:t>
+      </w:r>
+      <w:r>
+        <w:rPr>
+          <w:sz w:val="22"/>
+          <w:szCs w:val="28"/>
+        </w:rPr>
+        <w:t>ransform:</w:t>
+      </w:r>
+    </w:p>
+    <w:p>
+      <w:pPr>
+        <w:ind w:firstLineChars="50" w:firstLine="110"/>
+        <w:rPr>
+          <w:sz w:val="22"/>
+          <w:szCs w:val="28"/>
+        </w:rPr>
+      </w:pPr>
+      <w:r>
+        <w:rPr>
+          <w:rFonts w:hint="eastAsia"/>
+          <w:sz w:val="22"/>
+          <w:szCs w:val="28"/>
+        </w:rPr>
+        <w:t>(정해진 모델을 사용한다.</w:t>
+      </w:r>
+      <w:r>
+        <w:rPr>
+          <w:sz w:val="22"/>
+          <w:szCs w:val="28"/>
+        </w:rPr>
+        <w:t>)</w:t>
+      </w:r>
+    </w:p>
+    <w:p>
+      <w:pPr>
+        <w:rPr>
+          <w:sz w:val="22"/>
+          <w:szCs w:val="28"/>
+        </w:rPr>
+      </w:pPr>
+      <w:r>
+        <w:rPr>
+          <w:sz w:val="22"/>
+          <w:szCs w:val="28"/>
+        </w:rPr>
+        <w:t xml:space="preserve">Tag </w:t>
+      </w:r>
+      <w:r>
+        <w:rPr>
+          <w:rFonts w:hint="eastAsia"/>
+          <w:sz w:val="22"/>
+          <w:szCs w:val="28"/>
+        </w:rPr>
+        <w:t>명:</w:t>
       </w:r>
       <w:r>
         <w:rPr>
@@ -1383,106 +1444,18 @@
         </w:rPr>
         <w:t xml:space="preserve"> </w:t>
       </w:r>
-      <w:proofErr w:type="spellStart"/>
-      <w:r>
-        <w:rPr>
-          <w:rFonts w:hint="eastAsia"/>
-          <w:sz w:val="22"/>
-          <w:szCs w:val="28"/>
-        </w:rPr>
-        <w:t>설정값</w:t>
-      </w:r>
-      <w:proofErr w:type="spellEnd"/>
-      <w:r>
-        <w:rPr>
-          <w:rFonts w:hint="eastAsia"/>
-          <w:sz w:val="22"/>
-          <w:szCs w:val="28"/>
-        </w:rPr>
-        <w:t>:</w:t>
-      </w:r>
-    </w:p>
-    <w:p>
-      <w:pPr>
-        <w:ind w:firstLineChars="50" w:firstLine="110"/>
-        <w:rPr>
-          <w:sz w:val="22"/>
-          <w:szCs w:val="28"/>
-        </w:rPr>
-      </w:pPr>
-      <w:r>
-        <w:rPr>
-          <w:rFonts w:hint="eastAsia"/>
-          <w:sz w:val="22"/>
-          <w:szCs w:val="28"/>
-        </w:rPr>
-        <w:t>- T</w:t>
-      </w:r>
-      <w:r>
-        <w:rPr>
-          <w:sz w:val="22"/>
-          <w:szCs w:val="28"/>
-        </w:rPr>
-        <w:t>ransform:</w:t>
-      </w:r>
-    </w:p>
-    <w:p>
-      <w:pPr>
-        <w:ind w:firstLineChars="50" w:firstLine="110"/>
-        <w:rPr>
-          <w:sz w:val="22"/>
-          <w:szCs w:val="28"/>
-        </w:rPr>
-      </w:pPr>
-      <w:r>
-        <w:rPr>
-          <w:rFonts w:hint="eastAsia"/>
-          <w:sz w:val="22"/>
-          <w:szCs w:val="28"/>
-        </w:rPr>
-        <w:t>(정해진 모델을 사용한다.</w:t>
-      </w:r>
-      <w:r>
-        <w:rPr>
-          <w:sz w:val="22"/>
-          <w:szCs w:val="28"/>
-        </w:rPr>
-        <w:t>)</w:t>
-      </w:r>
-    </w:p>
-    <w:p>
-      <w:pPr>
-        <w:rPr>
-          <w:sz w:val="22"/>
-          <w:szCs w:val="28"/>
-        </w:rPr>
-      </w:pPr>
-      <w:r>
-        <w:rPr>
-          <w:sz w:val="22"/>
-          <w:szCs w:val="28"/>
-        </w:rPr>
-        <w:t xml:space="preserve">Tag </w:t>
-      </w:r>
-      <w:r>
-        <w:rPr>
-          <w:rFonts w:hint="eastAsia"/>
-          <w:sz w:val="22"/>
-          <w:szCs w:val="28"/>
-        </w:rPr>
-        <w:t>명:</w:t>
-      </w:r>
-      <w:r>
-        <w:rPr>
-          <w:sz w:val="22"/>
-          <w:szCs w:val="28"/>
-        </w:rPr>
-        <w:t xml:space="preserve"> YELLOW</w:t>
-      </w:r>
-    </w:p>
-    <w:p>
-      <w:pPr>
-        <w:rPr>
+      <w:r>
+        <w:rPr>
+          <w:sz w:val="22"/>
+          <w:szCs w:val="28"/>
+        </w:rPr>
+        <w:t>YELLOW</w:t>
+      </w:r>
+    </w:p>
+    <w:p>
+      <w:pPr>
+        <w:rPr>
+          <w:rFonts w:hint="eastAsia"/>
           <w:sz w:val="22"/>
           <w:szCs w:val="28"/>
         </w:rPr>
